--- a/gradle.docx
+++ b/gradle.docx
@@ -47,6 +47,7 @@
     <w:p>
       <w:pPr>
         <w:numPr>
+          <w:ilvl w:val="0"/>
           <w:numId w:val="0"/>
         </w:numPr>
         <w:ind w:firstLine="420" w:firstLineChars="0"/>
@@ -82,6 +83,7 @@
     <w:p>
       <w:pPr>
         <w:numPr>
+          <w:ilvl w:val="0"/>
           <w:numId w:val="0"/>
         </w:numPr>
         <w:jc w:val="both"/>
@@ -110,6 +112,7 @@
     <w:p>
       <w:pPr>
         <w:numPr>
+          <w:ilvl w:val="0"/>
           <w:numId w:val="0"/>
         </w:numPr>
         <w:ind w:firstLine="420" w:firstLineChars="0"/>
@@ -130,6 +133,7 @@
     <w:p>
       <w:pPr>
         <w:numPr>
+          <w:ilvl w:val="0"/>
           <w:numId w:val="0"/>
         </w:numPr>
         <w:jc w:val="both"/>
@@ -223,6 +227,7 @@
     <w:p>
       <w:pPr>
         <w:numPr>
+          <w:ilvl w:val="0"/>
           <w:numId w:val="0"/>
         </w:numPr>
         <w:jc w:val="both"/>
@@ -246,6 +251,7 @@
     <w:p>
       <w:pPr>
         <w:numPr>
+          <w:ilvl w:val="0"/>
           <w:numId w:val="0"/>
         </w:numPr>
         <w:jc w:val="both"/>
@@ -260,6 +266,7 @@
     <w:p>
       <w:pPr>
         <w:numPr>
+          <w:ilvl w:val="0"/>
           <w:numId w:val="0"/>
         </w:numPr>
         <w:jc w:val="both"/>
@@ -283,6 +290,7 @@
     <w:p>
       <w:pPr>
         <w:numPr>
+          <w:ilvl w:val="0"/>
           <w:numId w:val="0"/>
         </w:numPr>
         <w:jc w:val="both"/>
@@ -297,6 +305,7 @@
     <w:p>
       <w:pPr>
         <w:numPr>
+          <w:ilvl w:val="0"/>
           <w:numId w:val="0"/>
         </w:numPr>
         <w:ind w:firstLine="420" w:firstLineChars="0"/>
@@ -321,6 +330,7 @@
     <w:p>
       <w:pPr>
         <w:numPr>
+          <w:ilvl w:val="0"/>
           <w:numId w:val="0"/>
         </w:numPr>
         <w:ind w:firstLine="420" w:firstLineChars="0"/>
@@ -345,6 +355,7 @@
     <w:p>
       <w:pPr>
         <w:numPr>
+          <w:ilvl w:val="0"/>
           <w:numId w:val="0"/>
         </w:numPr>
         <w:ind w:firstLine="420" w:firstLineChars="0"/>
@@ -369,6 +380,7 @@
     <w:p>
       <w:pPr>
         <w:numPr>
+          <w:ilvl w:val="0"/>
           <w:numId w:val="0"/>
         </w:numPr>
         <w:ind w:left="420" w:leftChars="0" w:firstLine="420" w:firstLineChars="0"/>
@@ -393,6 +405,7 @@
     <w:p>
       <w:pPr>
         <w:numPr>
+          <w:ilvl w:val="0"/>
           <w:numId w:val="0"/>
         </w:numPr>
         <w:ind w:left="420" w:leftChars="0" w:firstLine="420" w:firstLineChars="0"/>
@@ -417,6 +430,7 @@
     <w:p>
       <w:pPr>
         <w:numPr>
+          <w:ilvl w:val="0"/>
           <w:numId w:val="0"/>
         </w:numPr>
         <w:ind w:firstLine="420" w:firstLineChars="0"/>
@@ -441,6 +455,7 @@
     <w:p>
       <w:pPr>
         <w:numPr>
+          <w:ilvl w:val="0"/>
           <w:numId w:val="0"/>
         </w:numPr>
         <w:ind w:firstLine="420" w:firstLineChars="0"/>
@@ -753,15 +768,7 @@
           <w:color w:val="FF0000"/>
           <w:lang w:val="en-US" w:eastAsia="zh-CN"/>
         </w:rPr>
-        <w:t>g</w:t>
-      </w:r>
-      <w:r>
-        <w:rPr>
-          <w:rFonts w:hint="eastAsia"/>
-          <w:color w:val="FF0000"/>
-          <w:lang w:val="en-US" w:eastAsia="zh-CN"/>
-        </w:rPr>
-        <w:t>radle-wrapper.properties文件主要指定了该项目需要什么版本的</w:t>
+        <w:t>gradle-wrapper.properties文件主要指定了该项目需要什么版本的</w:t>
       </w:r>
       <w:r>
         <w:rPr>
@@ -1295,8 +1302,6 @@
         </w:rPr>
         <w:t>Gradle支持多种仓库形式，有远程仓库，本地仓库，以及本地目录形式作为仓库。OPPO编译时，这里会换成OPPO指定的仓库。</w:t>
       </w:r>
-      <w:bookmarkStart w:id="0" w:name="_GoBack"/>
-      <w:bookmarkEnd w:id="0"/>
     </w:p>
     <w:p>
       <w:pPr>
@@ -1611,17 +1616,119 @@
     <w:p>
       <w:pPr>
         <w:rPr>
-          <w:rFonts w:hint="eastAsia" w:eastAsiaTheme="minorEastAsia"/>
-          <w:lang w:val="en-US" w:eastAsia="zh-CN"/>
-        </w:rPr>
-      </w:pPr>
-      <w:r>
-        <w:rPr>
           <w:rFonts w:hint="eastAsia"/>
           <w:lang w:eastAsia="zh-CN"/>
         </w:rPr>
+      </w:pPr>
+      <w:r>
+        <w:rPr>
+          <w:rFonts w:hint="eastAsia"/>
+          <w:lang w:eastAsia="zh-CN"/>
+        </w:rPr>
         <w:t>不能加入版本控制系统</w:t>
       </w:r>
+    </w:p>
+    <w:p>
+      <w:pPr>
+        <w:rPr>
+          <w:rFonts w:hint="eastAsia"/>
+          <w:lang w:eastAsia="zh-CN"/>
+        </w:rPr>
+      </w:pPr>
+    </w:p>
+    <w:p>
+      <w:pPr>
+        <w:rPr>
+          <w:rFonts w:hint="eastAsia"/>
+          <w:lang w:eastAsia="zh-CN"/>
+        </w:rPr>
+      </w:pPr>
+    </w:p>
+    <w:p>
+      <w:pPr>
+        <w:rPr>
+          <w:rFonts w:hint="eastAsia"/>
+          <w:lang w:eastAsia="zh-CN"/>
+        </w:rPr>
+      </w:pPr>
+      <w:r>
+        <w:rPr>
+          <w:rFonts w:hint="eastAsia"/>
+          <w:lang w:eastAsia="zh-CN"/>
+        </w:rPr>
+        <w:t>参考：</w:t>
+      </w:r>
+    </w:p>
+    <w:p>
+      <w:pPr>
+        <w:rPr>
+          <w:rFonts w:ascii="宋体" w:hAnsi="宋体" w:eastAsia="宋体" w:cs="宋体"/>
+          <w:sz w:val="24"/>
+          <w:szCs w:val="24"/>
+        </w:rPr>
+      </w:pPr>
+      <w:r>
+        <w:rPr>
+          <w:rFonts w:ascii="宋体" w:hAnsi="宋体" w:eastAsia="宋体" w:cs="宋体"/>
+          <w:sz w:val="24"/>
+          <w:szCs w:val="24"/>
+        </w:rPr>
+        <w:fldChar w:fldCharType="begin"/>
+      </w:r>
+      <w:r>
+        <w:rPr>
+          <w:rFonts w:ascii="宋体" w:hAnsi="宋体" w:eastAsia="宋体" w:cs="宋体"/>
+          <w:sz w:val="24"/>
+          <w:szCs w:val="24"/>
+        </w:rPr>
+        <w:instrText xml:space="preserve"> HYPERLINK "https://gitchat.csdn.net/columnTopic/59e866f2a35cf44e19efcb2e" </w:instrText>
+      </w:r>
+      <w:r>
+        <w:rPr>
+          <w:rFonts w:ascii="宋体" w:hAnsi="宋体" w:eastAsia="宋体" w:cs="宋体"/>
+          <w:sz w:val="24"/>
+          <w:szCs w:val="24"/>
+        </w:rPr>
+        <w:fldChar w:fldCharType="separate"/>
+      </w:r>
+      <w:r>
+        <w:rPr>
+          <w:rStyle w:val="9"/>
+          <w:rFonts w:ascii="宋体" w:hAnsi="宋体" w:eastAsia="宋体" w:cs="宋体"/>
+          <w:sz w:val="24"/>
+          <w:szCs w:val="24"/>
+        </w:rPr>
+        <w:t>https://gitchat.csdn.net/columnTopic/59e866f2a35cf44e19efcb2e</w:t>
+      </w:r>
+      <w:r>
+        <w:rPr>
+          <w:rFonts w:ascii="宋体" w:hAnsi="宋体" w:eastAsia="宋体" w:cs="宋体"/>
+          <w:sz w:val="24"/>
+          <w:szCs w:val="24"/>
+        </w:rPr>
+        <w:fldChar w:fldCharType="end"/>
+      </w:r>
+    </w:p>
+    <w:p>
+      <w:pPr>
+        <w:rPr>
+          <w:rFonts w:ascii="宋体" w:hAnsi="宋体" w:eastAsia="宋体" w:cs="宋体"/>
+          <w:sz w:val="24"/>
+          <w:szCs w:val="24"/>
+        </w:rPr>
+      </w:pPr>
+    </w:p>
+    <w:p>
+      <w:pPr>
+        <w:rPr>
+          <w:rFonts w:hint="eastAsia" w:ascii="宋体" w:hAnsi="宋体" w:eastAsia="宋体" w:cs="宋体"/>
+          <w:sz w:val="24"/>
+          <w:szCs w:val="24"/>
+          <w:lang w:val="en-US" w:eastAsia="zh-CN"/>
+        </w:rPr>
+      </w:pPr>
+      <w:bookmarkStart w:id="0" w:name="_GoBack"/>
+      <w:bookmarkEnd w:id="0"/>
     </w:p>
     <w:sectPr>
       <w:pgSz w:w="11906" w:h="16838"/>
@@ -1665,10 +1772,10 @@
   <w:latentStyles w:count="260" w:defQFormat="0" w:defUnhideWhenUsed="1" w:defSemiHidden="1" w:defUIPriority="99" w:defLockedState="0">
     <w:lsdException w:qFormat="1" w:unhideWhenUsed="0" w:uiPriority="0" w:semiHidden="0" w:name="Normal"/>
     <w:lsdException w:qFormat="1" w:unhideWhenUsed="0" w:uiPriority="0" w:semiHidden="0" w:name="heading 1"/>
-    <w:lsdException w:qFormat="1" w:uiPriority="0" w:name="heading 2"/>
-    <w:lsdException w:qFormat="1" w:uiPriority="0" w:name="heading 3"/>
-    <w:lsdException w:qFormat="1" w:uiPriority="0" w:name="heading 4"/>
-    <w:lsdException w:qFormat="1" w:uiPriority="0" w:name="heading 5"/>
+    <w:lsdException w:qFormat="1" w:uiPriority="0" w:semiHidden="0" w:name="heading 2"/>
+    <w:lsdException w:qFormat="1" w:uiPriority="0" w:semiHidden="0" w:name="heading 3"/>
+    <w:lsdException w:qFormat="1" w:uiPriority="0" w:semiHidden="0" w:name="heading 4"/>
+    <w:lsdException w:qFormat="1" w:uiPriority="0" w:semiHidden="0" w:name="heading 5"/>
     <w:lsdException w:qFormat="1" w:uiPriority="0" w:name="heading 6"/>
     <w:lsdException w:qFormat="1" w:uiPriority="0" w:name="heading 7"/>
     <w:lsdException w:qFormat="1" w:uiPriority="0" w:name="heading 8"/>
@@ -1748,25 +1855,25 @@
     <w:lsdException w:unhideWhenUsed="0" w:uiPriority="0" w:semiHidden="0" w:name="Body Text Indent 2"/>
     <w:lsdException w:unhideWhenUsed="0" w:uiPriority="0" w:semiHidden="0" w:name="Body Text Indent 3"/>
     <w:lsdException w:unhideWhenUsed="0" w:uiPriority="0" w:semiHidden="0" w:name="Block Text"/>
-    <w:lsdException w:unhideWhenUsed="0" w:uiPriority="0" w:semiHidden="0" w:name="Hyperlink"/>
+    <w:lsdException w:qFormat="1" w:unhideWhenUsed="0" w:uiPriority="0" w:semiHidden="0" w:name="Hyperlink"/>
     <w:lsdException w:unhideWhenUsed="0" w:uiPriority="0" w:semiHidden="0" w:name="FollowedHyperlink"/>
     <w:lsdException w:qFormat="1" w:unhideWhenUsed="0" w:uiPriority="0" w:semiHidden="0" w:name="Strong"/>
     <w:lsdException w:qFormat="1" w:unhideWhenUsed="0" w:uiPriority="0" w:semiHidden="0" w:name="Emphasis"/>
     <w:lsdException w:unhideWhenUsed="0" w:uiPriority="0" w:semiHidden="0" w:name="Document Map"/>
     <w:lsdException w:unhideWhenUsed="0" w:uiPriority="0" w:semiHidden="0" w:name="Plain Text"/>
     <w:lsdException w:unhideWhenUsed="0" w:uiPriority="0" w:semiHidden="0" w:name="E-mail Signature"/>
-    <w:lsdException w:unhideWhenUsed="0" w:uiPriority="0" w:semiHidden="0" w:name="Normal (Web)"/>
+    <w:lsdException w:qFormat="1" w:unhideWhenUsed="0" w:uiPriority="0" w:semiHidden="0" w:name="Normal (Web)"/>
     <w:lsdException w:unhideWhenUsed="0" w:uiPriority="0" w:semiHidden="0" w:name="HTML Acronym"/>
     <w:lsdException w:unhideWhenUsed="0" w:uiPriority="0" w:semiHidden="0" w:name="HTML Address"/>
     <w:lsdException w:unhideWhenUsed="0" w:uiPriority="0" w:semiHidden="0" w:name="HTML Cite"/>
-    <w:lsdException w:unhideWhenUsed="0" w:uiPriority="0" w:semiHidden="0" w:name="HTML Code"/>
+    <w:lsdException w:qFormat="1" w:unhideWhenUsed="0" w:uiPriority="0" w:semiHidden="0" w:name="HTML Code"/>
     <w:lsdException w:unhideWhenUsed="0" w:uiPriority="0" w:semiHidden="0" w:name="HTML Definition"/>
     <w:lsdException w:unhideWhenUsed="0" w:uiPriority="0" w:semiHidden="0" w:name="HTML Keyboard"/>
     <w:lsdException w:unhideWhenUsed="0" w:uiPriority="0" w:semiHidden="0" w:name="HTML Preformatted"/>
     <w:lsdException w:unhideWhenUsed="0" w:uiPriority="0" w:semiHidden="0" w:name="HTML Sample"/>
     <w:lsdException w:unhideWhenUsed="0" w:uiPriority="0" w:semiHidden="0" w:name="HTML Typewriter"/>
     <w:lsdException w:unhideWhenUsed="0" w:uiPriority="0" w:semiHidden="0" w:name="HTML Variable"/>
-    <w:lsdException w:unhideWhenUsed="0" w:uiPriority="0" w:name="Normal Table"/>
+    <w:lsdException w:qFormat="1" w:unhideWhenUsed="0" w:uiPriority="0" w:name="Normal Table"/>
     <w:lsdException w:unhideWhenUsed="0" w:uiPriority="0" w:semiHidden="0" w:name="annotation subject"/>
     <w:lsdException w:unhideWhenUsed="0" w:uiPriority="0" w:semiHidden="0" w:name="Table Simple 1"/>
     <w:lsdException w:unhideWhenUsed="0" w:uiPriority="0" w:semiHidden="0" w:name="Table Simple 2"/>
@@ -2033,6 +2140,7 @@
   <w:style w:type="table" w:default="1" w:styleId="11">
     <w:name w:val="Normal Table"/>
     <w:semiHidden/>
+    <w:qFormat/>
     <w:uiPriority w:val="0"/>
     <w:tblPr>
       <w:tblLayout w:type="fixed"/>
@@ -2047,6 +2155,7 @@
   <w:style w:type="paragraph" w:styleId="7">
     <w:name w:val="Normal (Web)"/>
     <w:basedOn w:val="1"/>
+    <w:qFormat/>
     <w:uiPriority w:val="0"/>
     <w:pPr>
       <w:spacing w:before="0" w:beforeAutospacing="1" w:after="0" w:afterAutospacing="1"/>
@@ -2062,6 +2171,7 @@
   <w:style w:type="character" w:styleId="9">
     <w:name w:val="Hyperlink"/>
     <w:basedOn w:val="8"/>
+    <w:qFormat/>
     <w:uiPriority w:val="0"/>
     <w:rPr>
       <w:color w:val="0000FF"/>
@@ -2071,6 +2181,7 @@
   <w:style w:type="character" w:styleId="10">
     <w:name w:val="HTML Code"/>
     <w:basedOn w:val="8"/>
+    <w:qFormat/>
     <w:uiPriority w:val="0"/>
     <w:rPr>
       <w:rFonts w:ascii="Courier New" w:hAnsi="Courier New"/>
